--- a/法令ファイル/造船法/造船法（昭和二十五年法律第百二十九号）.docx
+++ b/法令ファイル/造船法/造船法（昭和二十五年法律第百二十九号）.docx
@@ -100,52 +100,34 @@
     </w:p>
     <w:p>
       <w:pPr>
-        <w:pStyle w:val="Heading6"/>
+        <w:pStyle w:val="ListBullet"/>
         <w:ind w:left="880"/>
       </w:pPr>
       <w:r>
         <w:t>一</w:t>
-      </w:r>
-    </w:p>
-    <w:p>
-      <w:pPr>
-        <w:ind w:left="880"/>
-      </w:pPr>
-      <w:r>
+        <w:br/>
         <w:t>当該施設を新設し、又は当該設備を新設し、増設し、若しくは拡張することによつて日本経済として適正な造船能力をこえることとならないこと。</w:t>
       </w:r>
     </w:p>
     <w:p>
       <w:pPr>
-        <w:pStyle w:val="Heading6"/>
+        <w:pStyle w:val="ListBullet"/>
         <w:ind w:left="880"/>
       </w:pPr>
       <w:r>
         <w:t>二</w:t>
-      </w:r>
-    </w:p>
-    <w:p>
-      <w:pPr>
-        <w:ind w:left="880"/>
-      </w:pPr>
-      <w:r>
+        <w:br/>
         <w:t>当該施設を新設し、譲り受け、若しくは借り受け、又は当該設備を新設し、増設し、若しくは拡張することによつて、当該造船事業の経営がわが国における造船事業の健全な発達を阻害するような競争をひき起す虞がないこと。</w:t>
       </w:r>
     </w:p>
     <w:p>
       <w:pPr>
-        <w:pStyle w:val="Heading6"/>
+        <w:pStyle w:val="ListBullet"/>
         <w:ind w:left="880"/>
       </w:pPr>
       <w:r>
         <w:t>三</w:t>
-      </w:r>
-    </w:p>
-    <w:p>
-      <w:pPr>
-        <w:ind w:left="880"/>
-      </w:pPr>
-      <w:r>
+        <w:br/>
         <w:t>当該施設を新設し、譲り受け、若しくは借り受け、又は当該設備を新設し、増設し、若しくは拡張しようとする者の技術的及び経理的基礎が確実であること。</w:t>
       </w:r>
     </w:p>
@@ -168,35 +150,23 @@
     </w:p>
     <w:p>
       <w:pPr>
-        <w:pStyle w:val="Heading6"/>
+        <w:pStyle w:val="ListBullet"/>
         <w:ind w:left="880"/>
       </w:pPr>
       <w:r>
         <w:t>一</w:t>
-      </w:r>
-    </w:p>
-    <w:p>
-      <w:pPr>
-        <w:ind w:left="880"/>
-      </w:pPr>
-      <w:r>
+        <w:br/>
         <w:t>前項第一号の造船能力の算定をしようとするとき。</w:t>
       </w:r>
     </w:p>
     <w:p>
       <w:pPr>
-        <w:pStyle w:val="Heading6"/>
+        <w:pStyle w:val="ListBullet"/>
         <w:ind w:left="880"/>
       </w:pPr>
       <w:r>
         <w:t>二</w:t>
-      </w:r>
-    </w:p>
-    <w:p>
-      <w:pPr>
-        <w:ind w:left="880"/>
-      </w:pPr>
-      <w:r>
+        <w:br/>
         <w:t>第二条又は前条の許可の申請に係る事案が特に重要なものである場合において、当該事案が前項第二号の基準に適合するかどうかの判定をしようとするとき。</w:t>
       </w:r>
     </w:p>
@@ -245,6 +215,8 @@
       </w:pPr>
       <w:r>
         <w:t>国土交通大臣は、推進性能試験を行うことを要求した者に対して、推進性能試験の結果を通報しなければならない。</w:t>
+        <w:br/>
+        <w:t>この場合において、国土交通大臣は、必要があると認めるときは、設計の変更その他の勧告をすることができる。</w:t>
       </w:r>
     </w:p>
     <w:p>
@@ -343,69 +315,45 @@
     </w:p>
     <w:p>
       <w:pPr>
-        <w:pStyle w:val="Heading6"/>
+        <w:pStyle w:val="ListBullet"/>
         <w:ind w:left="880"/>
       </w:pPr>
       <w:r>
         <w:t>一</w:t>
-      </w:r>
-    </w:p>
-    <w:p>
-      <w:pPr>
-        <w:ind w:left="880"/>
-      </w:pPr>
-      <w:r>
+        <w:br/>
         <w:t>鋼製の船舶の製造又は修繕をする事業</w:t>
       </w:r>
     </w:p>
     <w:p>
       <w:pPr>
-        <w:pStyle w:val="Heading6"/>
+        <w:pStyle w:val="ListBullet"/>
         <w:ind w:left="880"/>
       </w:pPr>
       <w:r>
         <w:t>二</w:t>
-      </w:r>
-    </w:p>
-    <w:p>
-      <w:pPr>
-        <w:ind w:left="880"/>
-      </w:pPr>
-      <w:r>
+        <w:br/>
         <w:t>鋼製の船舶以外の船舶で総トン数二十トン以上又は長さ十五メートル以上のものの製造又は修繕をする事業</w:t>
       </w:r>
     </w:p>
     <w:p>
       <w:pPr>
-        <w:pStyle w:val="Heading6"/>
+        <w:pStyle w:val="ListBullet"/>
         <w:ind w:left="880"/>
       </w:pPr>
       <w:r>
         <w:t>三</w:t>
-      </w:r>
-    </w:p>
-    <w:p>
-      <w:pPr>
-        <w:ind w:left="880"/>
-      </w:pPr>
-      <w:r>
+        <w:br/>
         <w:t>軸馬力三十馬力以上の船舶用推進機関の製造をする事業</w:t>
       </w:r>
     </w:p>
     <w:p>
       <w:pPr>
-        <w:pStyle w:val="Heading6"/>
+        <w:pStyle w:val="ListBullet"/>
         <w:ind w:left="880"/>
       </w:pPr>
       <w:r>
         <w:t>四</w:t>
-      </w:r>
-    </w:p>
-    <w:p>
-      <w:pPr>
-        <w:ind w:left="880"/>
-      </w:pPr>
-      <w:r>
+        <w:br/>
         <w:t>受熱面積百五十平方メートル以上の船舶用ボイラーの製造をする事業</w:t>
       </w:r>
     </w:p>
@@ -549,35 +497,23 @@
     </w:p>
     <w:p>
       <w:pPr>
-        <w:pStyle w:val="Heading6"/>
+        <w:pStyle w:val="ListBullet"/>
         <w:ind w:left="880"/>
       </w:pPr>
       <w:r>
         <w:t>一</w:t>
-      </w:r>
-    </w:p>
-    <w:p>
-      <w:pPr>
-        <w:ind w:left="880"/>
-      </w:pPr>
-      <w:r>
+        <w:br/>
         <w:t>第二条第二項（第三条第二項において準用する場合を含む。）、第六条又は第十一条の規定による届出をせず、又は虚偽の届出をした者</w:t>
       </w:r>
     </w:p>
     <w:p>
       <w:pPr>
-        <w:pStyle w:val="Heading6"/>
+        <w:pStyle w:val="ListBullet"/>
         <w:ind w:left="880"/>
       </w:pPr>
       <w:r>
         <w:t>二</w:t>
-      </w:r>
-    </w:p>
-    <w:p>
-      <w:pPr>
-        <w:ind w:left="880"/>
-      </w:pPr>
-      <w:r>
+        <w:br/>
         <w:t>第十条第一項の規定による報告をせず、又は虚偽の報告をした者</w:t>
       </w:r>
     </w:p>
@@ -592,6 +528,8 @@
     <w:p>
       <w:r>
         <w:t>法人の代表者又は法人若しくは人の代理人、使用人その他の従業者が、その法人又は人の業務に関し、前二条の違反行為をしたときは、行為者を罰する外その法人又は人に対しても各本条の罰金刑を科する。</w:t>
+        <w:br/>
+        <w:t>但し、法人又は人の代理人、使用人その他の従業者の当該違反行為を防止するため当該業務に対し相当の注意及び監督が尽されたことの証明があつたときは、その法人又は人については、この限りでない。</w:t>
       </w:r>
     </w:p>
     <w:p>
@@ -622,10 +560,22 @@
         <w:pStyle w:val="Heading1"/>
       </w:pPr>
       <w:r>
-        <w:t>附　則（昭和二七年六月一六日法律第一九九号）</w:t>
+        <w:t>附則（昭和二七年六月一六日法律第一九九号）</w:t>
       </w:r>
     </w:p>
     <w:p>
+      <w:pPr>
+        <w:pStyle w:val="Heading5"/>
+        <w:ind w:left="440"/>
+      </w:pPr>
+      <w:r>
+        <w:t>１</w:t>
+      </w:r>
+    </w:p>
+    <w:p>
+      <w:pPr>
+        <w:ind w:left="440"/>
+      </w:pPr>
       <w:r>
         <w:t>この法律施行の期日は、公布の日から起算して六十日をこえない期間内において、政令で定める。</w:t>
       </w:r>
@@ -691,7 +641,7 @@
         <w:pStyle w:val="Heading1"/>
       </w:pPr>
       <w:r>
-        <w:t>附　則（昭和四〇年五月二二日法律第七九号）</w:t>
+        <w:t>附則（昭和四〇年五月二二日法律第七九号）</w:t>
       </w:r>
     </w:p>
     <w:p>
@@ -709,10 +659,22 @@
         <w:pStyle w:val="Heading1"/>
       </w:pPr>
       <w:r>
-        <w:t>附　則（昭和四五年五月二〇日法律第八〇号）</w:t>
+        <w:t>附則（昭和四五年五月二〇日法律第八〇号）</w:t>
       </w:r>
     </w:p>
     <w:p>
+      <w:pPr>
+        <w:pStyle w:val="Heading5"/>
+        <w:ind w:left="440"/>
+      </w:pPr>
+      <w:r>
+        <w:t>１</w:t>
+      </w:r>
+    </w:p>
+    <w:p>
+      <w:pPr>
+        <w:ind w:left="440"/>
+      </w:pPr>
       <w:r>
         <w:t>この法律は、公布の日から施行する。</w:t>
       </w:r>
@@ -727,10 +689,22 @@
         <w:pStyle w:val="Heading1"/>
       </w:pPr>
       <w:r>
-        <w:t>附　則（昭和四五年六月一日法律第一一一号）</w:t>
+        <w:t>附則（昭和四五年六月一日法律第一一一号）</w:t>
       </w:r>
     </w:p>
     <w:p>
+      <w:pPr>
+        <w:pStyle w:val="Heading5"/>
+        <w:ind w:left="440"/>
+      </w:pPr>
+      <w:r>
+        <w:t>１</w:t>
+      </w:r>
+    </w:p>
+    <w:p>
+      <w:pPr>
+        <w:ind w:left="440"/>
+      </w:pPr>
       <w:r>
         <w:t>この法律は、公布の日から施行する。</w:t>
       </w:r>
@@ -745,7 +719,7 @@
         <w:pStyle w:val="Heading1"/>
       </w:pPr>
       <w:r>
-        <w:t>附　則（昭和五五年一一月一九日法律第八五号）</w:t>
+        <w:t>附則（昭和五五年一一月一九日法律第八五号）</w:t>
       </w:r>
     </w:p>
     <w:p>
@@ -797,10 +771,22 @@
         <w:pStyle w:val="Heading1"/>
       </w:pPr>
       <w:r>
-        <w:t>附　則（昭和五八年一二月二日法律第七八号）</w:t>
+        <w:t>附則（昭和五八年一二月二日法律第七八号）</w:t>
       </w:r>
     </w:p>
     <w:p>
+      <w:pPr>
+        <w:pStyle w:val="Heading5"/>
+        <w:ind w:left="440"/>
+      </w:pPr>
+      <w:r>
+        <w:t>１</w:t>
+      </w:r>
+    </w:p>
+    <w:p>
+      <w:pPr>
+        <w:ind w:left="440"/>
+      </w:pPr>
       <w:r>
         <w:t>この法律（第一条を除く。）は、昭和五十九年七月一日から施行する。</w:t>
       </w:r>
@@ -832,7 +818,7 @@
         <w:pStyle w:val="Heading1"/>
       </w:pPr>
       <w:r>
-        <w:t>附　則（昭和五九年五月八日法律第二五号）</w:t>
+        <w:t>附則（昭和五九年五月八日法律第二五号）</w:t>
       </w:r>
     </w:p>
     <w:p>
@@ -897,7 +883,7 @@
         <w:pStyle w:val="Heading1"/>
       </w:pPr>
       <w:r>
-        <w:t>附　則（平成一一年一二月二二日法律第一六〇号）</w:t>
+        <w:t>附則（平成一一年一二月二二日法律第一六〇号）</w:t>
       </w:r>
     </w:p>
     <w:p>
@@ -911,23 +897,23 @@
     <w:p>
       <w:r>
         <w:t>この法律（第二条及び第三条を除く。）は、平成十三年一月六日から施行する。</w:t>
+        <w:br/>
+        <w:t>ただし、次の各号に掲げる規定は、当該各号に定める日から施行する。</w:t>
       </w:r>
     </w:p>
     <w:p>
       <w:pPr>
-        <w:pStyle w:val="Heading6"/>
+        <w:pStyle w:val="ListBullet"/>
         <w:ind w:left="880"/>
       </w:pPr>
       <w:r>
         <w:t>一</w:t>
-      </w:r>
-    </w:p>
-    <w:p>
-      <w:pPr>
-        <w:ind w:left="880"/>
-      </w:pPr>
-      <w:r>
+        <w:br/>
         <w:t>第九百九十五条（核原料物質、核燃料物質及び原子炉の規制に関する法律の一部を改正する法律附則の改正規定に係る部分に限る。）、第千三百五条、第千三百六条、第千三百二十四条第二項、第千三百二十六条第二項及び第千三百四十四条の規定</w:t>
+        <w:br/>
+        <w:br/>
+        <w:br/>
+        <w:t>公布の日</w:t>
       </w:r>
     </w:p>
     <w:p>
@@ -940,7 +926,7 @@
         <w:pStyle w:val="Heading1"/>
       </w:pPr>
       <w:r>
-        <w:t>附　則（平成一四年五月三一日法律第五四号）</w:t>
+        <w:t>附則（平成一四年五月三一日法律第五四号）</w:t>
       </w:r>
     </w:p>
     <w:p>
@@ -1015,7 +1001,7 @@
     </w:pPr>
     <w:r>
       <w:tab/>
-      <w:t>WeGov v0.1 - FTS141</w:t>
+      <w:t>WeGov v0.2 - FTS141</w:t>
     </w:r>
   </w:p>
 </w:ftr>
